--- a/2-1/Managerial Accounting/Assignment4.docx
+++ b/2-1/Managerial Accounting/Assignment4.docx
@@ -45,7 +45,6 @@
       <w:pPr>
         <w:jc w:val="left"/>
         <w:rPr>
-          <w:rFonts w:hint="eastAsia"/>
           <w:sz w:val="24"/>
           <w:szCs w:val="24"/>
         </w:rPr>
@@ -204,7 +203,6 @@
         <w:ind w:leftChars="0" w:left="760"/>
         <w:jc w:val="left"/>
         <w:rPr>
-          <w:rFonts w:hint="eastAsia"/>
           <w:sz w:val="24"/>
           <w:szCs w:val="24"/>
         </w:rPr>
@@ -245,7 +243,6 @@
         <w:ind w:leftChars="0" w:left="760"/>
         <w:jc w:val="left"/>
         <w:rPr>
-          <w:rFonts w:hint="eastAsia"/>
           <w:sz w:val="24"/>
           <w:szCs w:val="24"/>
         </w:rPr>
@@ -293,7 +290,21 @@
           <w:sz w:val="24"/>
           <w:szCs w:val="24"/>
         </w:rPr>
-        <w:t xml:space="preserve">’s achievement to hold cost less than $3 per unit. Rather, it is but because of the problem in weighted average method. </w:t>
+        <w:t>’s achievement to hold cost less tha</w:t>
+      </w:r>
+      <w:r>
+        <w:rPr>
+          <w:sz w:val="24"/>
+          <w:szCs w:val="24"/>
+        </w:rPr>
+        <w:t>n $3 per unit. Rather, it is</w:t>
+      </w:r>
+      <w:r>
+        <w:rPr>
+          <w:sz w:val="24"/>
+          <w:szCs w:val="24"/>
+        </w:rPr>
+        <w:t xml:space="preserve"> because of the problem in weighted average method. </w:t>
       </w:r>
       <w:r>
         <w:rPr>
@@ -314,7 +325,14 @@
           <w:sz w:val="24"/>
           <w:szCs w:val="24"/>
         </w:rPr>
-        <w:t>manufactured portion when you calculate cost per equivalent unit for certain period, the cost should be biased toward previous one in proportion to the volume of previous manufactured units in work in process.</w:t>
+        <w:t>manufactured portion when calculating</w:t>
+      </w:r>
+      <w:r>
+        <w:rPr>
+          <w:sz w:val="24"/>
+          <w:szCs w:val="24"/>
+        </w:rPr>
+        <w:t xml:space="preserve"> cost per equivalent unit for certain period, the cost should be biased toward previous one in proportion to the volume of previous manufactured units in work in process.</w:t>
       </w:r>
     </w:p>
     <w:p>
@@ -338,6 +356,8 @@
           <w:szCs w:val="24"/>
         </w:rPr>
       </w:pPr>
+      <w:bookmarkStart w:id="0" w:name="_GoBack"/>
+      <w:bookmarkEnd w:id="0"/>
     </w:p>
     <w:p>
       <w:pPr>
@@ -356,7 +376,6 @@
         <w:ind w:leftChars="0" w:left="760"/>
         <w:jc w:val="left"/>
         <w:rPr>
-          <w:rFonts w:hint="eastAsia"/>
           <w:sz w:val="24"/>
           <w:szCs w:val="24"/>
         </w:rPr>
@@ -496,8 +515,6 @@
           <w:szCs w:val="28"/>
         </w:rPr>
       </w:pPr>
-      <w:bookmarkStart w:id="0" w:name="_GoBack"/>
-      <w:bookmarkEnd w:id="0"/>
     </w:p>
     <w:p>
       <w:pPr>
@@ -692,7 +709,6 @@
         <w:ind w:leftChars="0"/>
         <w:jc w:val="left"/>
         <w:rPr>
-          <w:rFonts w:hint="eastAsia"/>
           <w:sz w:val="24"/>
           <w:szCs w:val="28"/>
         </w:rPr>
@@ -723,7 +739,6 @@
               <w:ind w:leftChars="0" w:left="0"/>
               <w:jc w:val="left"/>
               <w:rPr>
-                <w:rFonts w:hint="eastAsia"/>
                 <w:sz w:val="24"/>
                 <w:szCs w:val="28"/>
               </w:rPr>
@@ -741,7 +756,6 @@
               <w:ind w:leftChars="0" w:left="0"/>
               <w:jc w:val="center"/>
               <w:rPr>
-                <w:rFonts w:hint="eastAsia"/>
                 <w:sz w:val="24"/>
                 <w:szCs w:val="28"/>
               </w:rPr>
@@ -767,7 +781,6 @@
               <w:ind w:leftChars="0" w:left="0"/>
               <w:jc w:val="center"/>
               <w:rPr>
-                <w:rFonts w:hint="eastAsia"/>
                 <w:sz w:val="24"/>
                 <w:szCs w:val="28"/>
               </w:rPr>
@@ -802,7 +815,6 @@
               <w:ind w:leftChars="0" w:left="0"/>
               <w:jc w:val="left"/>
               <w:rPr>
-                <w:rFonts w:hint="eastAsia"/>
                 <w:sz w:val="24"/>
                 <w:szCs w:val="28"/>
               </w:rPr>
@@ -820,16 +832,39 @@
               <w:ind w:leftChars="0" w:left="0"/>
               <w:jc w:val="center"/>
               <w:rPr>
+                <w:sz w:val="24"/>
+                <w:szCs w:val="28"/>
+              </w:rPr>
+            </w:pPr>
+          </w:p>
+        </w:tc>
+        <w:tc>
+          <w:tcPr>
+            <w:tcW w:w="1215" w:type="dxa"/>
+          </w:tcPr>
+          <w:p>
+            <w:pPr>
+              <w:pStyle w:val="ListParagraph"/>
+              <w:ind w:leftChars="0" w:left="0"/>
+              <w:jc w:val="center"/>
+              <w:rPr>
+                <w:sz w:val="24"/>
+                <w:szCs w:val="28"/>
+              </w:rPr>
+            </w:pPr>
+            <w:r>
+              <w:rPr>
                 <w:rFonts w:hint="eastAsia"/>
                 <w:sz w:val="24"/>
                 <w:szCs w:val="28"/>
               </w:rPr>
-            </w:pPr>
-          </w:p>
-        </w:tc>
-        <w:tc>
-          <w:tcPr>
-            <w:tcW w:w="1215" w:type="dxa"/>
+              <w:t>Materials</w:t>
+            </w:r>
+          </w:p>
+        </w:tc>
+        <w:tc>
+          <w:tcPr>
+            <w:tcW w:w="1427" w:type="dxa"/>
           </w:tcPr>
           <w:p>
             <w:pPr>
@@ -837,32 +872,6 @@
               <w:ind w:leftChars="0" w:left="0"/>
               <w:jc w:val="center"/>
               <w:rPr>
-                <w:rFonts w:hint="eastAsia"/>
-                <w:sz w:val="24"/>
-                <w:szCs w:val="28"/>
-              </w:rPr>
-            </w:pPr>
-            <w:r>
-              <w:rPr>
-                <w:rFonts w:hint="eastAsia"/>
-                <w:sz w:val="24"/>
-                <w:szCs w:val="28"/>
-              </w:rPr>
-              <w:t>Materials</w:t>
-            </w:r>
-          </w:p>
-        </w:tc>
-        <w:tc>
-          <w:tcPr>
-            <w:tcW w:w="1427" w:type="dxa"/>
-          </w:tcPr>
-          <w:p>
-            <w:pPr>
-              <w:pStyle w:val="ListParagraph"/>
-              <w:ind w:leftChars="0" w:left="0"/>
-              <w:jc w:val="center"/>
-              <w:rPr>
-                <w:rFonts w:hint="eastAsia"/>
                 <w:sz w:val="24"/>
                 <w:szCs w:val="28"/>
               </w:rPr>
@@ -889,38 +898,61 @@
               <w:ind w:leftChars="0" w:left="0"/>
               <w:jc w:val="left"/>
               <w:rPr>
+                <w:sz w:val="24"/>
+                <w:szCs w:val="28"/>
+              </w:rPr>
+            </w:pPr>
+            <w:r>
+              <w:rPr>
+                <w:sz w:val="24"/>
+                <w:szCs w:val="28"/>
+              </w:rPr>
+              <w:t>W</w:t>
+            </w:r>
+            <w:r>
+              <w:rPr>
                 <w:rFonts w:hint="eastAsia"/>
                 <w:sz w:val="24"/>
                 <w:szCs w:val="28"/>
               </w:rPr>
-            </w:pPr>
-            <w:r>
-              <w:rPr>
-                <w:sz w:val="24"/>
-                <w:szCs w:val="28"/>
-              </w:rPr>
-              <w:t>W</w:t>
-            </w:r>
+              <w:t xml:space="preserve">ork </w:t>
+            </w:r>
+            <w:r>
+              <w:rPr>
+                <w:sz w:val="24"/>
+                <w:szCs w:val="28"/>
+              </w:rPr>
+              <w:t>in process, July 1</w:t>
+            </w:r>
+          </w:p>
+        </w:tc>
+        <w:tc>
+          <w:tcPr>
+            <w:tcW w:w="1276" w:type="dxa"/>
+          </w:tcPr>
+          <w:p>
+            <w:pPr>
+              <w:pStyle w:val="ListParagraph"/>
+              <w:ind w:leftChars="0" w:left="0"/>
+              <w:jc w:val="left"/>
+              <w:rPr>
+                <w:sz w:val="24"/>
+                <w:szCs w:val="28"/>
+              </w:rPr>
+            </w:pPr>
             <w:r>
               <w:rPr>
                 <w:rFonts w:hint="eastAsia"/>
                 <w:sz w:val="24"/>
                 <w:szCs w:val="28"/>
               </w:rPr>
-              <w:t xml:space="preserve">ork </w:t>
-            </w:r>
-            <w:r>
-              <w:rPr>
-                <w:sz w:val="24"/>
-                <w:szCs w:val="28"/>
-              </w:rPr>
-              <w:t>in process, July 1</w:t>
-            </w:r>
-          </w:p>
-        </w:tc>
-        <w:tc>
-          <w:tcPr>
-            <w:tcW w:w="1276" w:type="dxa"/>
+              <w:t>$13,400</w:t>
+            </w:r>
+          </w:p>
+        </w:tc>
+        <w:tc>
+          <w:tcPr>
+            <w:tcW w:w="1215" w:type="dxa"/>
           </w:tcPr>
           <w:p>
             <w:pPr>
@@ -928,32 +960,15 @@
               <w:ind w:leftChars="0" w:left="0"/>
               <w:jc w:val="left"/>
               <w:rPr>
-                <w:rFonts w:hint="eastAsia"/>
-                <w:sz w:val="24"/>
-                <w:szCs w:val="28"/>
-              </w:rPr>
-            </w:pPr>
-            <w:r>
-              <w:rPr>
-                <w:rFonts w:hint="eastAsia"/>
-                <w:sz w:val="24"/>
-                <w:szCs w:val="28"/>
-              </w:rPr>
-              <w:t>$</w:t>
-            </w:r>
-            <w:r>
-              <w:rPr>
-                <w:rFonts w:hint="eastAsia"/>
-                <w:sz w:val="24"/>
-                <w:szCs w:val="28"/>
-              </w:rPr>
-              <w:t>13,400</w:t>
-            </w:r>
-          </w:p>
-        </w:tc>
-        <w:tc>
-          <w:tcPr>
-            <w:tcW w:w="1215" w:type="dxa"/>
+                <w:sz w:val="24"/>
+                <w:szCs w:val="28"/>
+              </w:rPr>
+            </w:pPr>
+          </w:p>
+        </w:tc>
+        <w:tc>
+          <w:tcPr>
+            <w:tcW w:w="1427" w:type="dxa"/>
           </w:tcPr>
           <w:p>
             <w:pPr>
@@ -961,24 +976,6 @@
               <w:ind w:leftChars="0" w:left="0"/>
               <w:jc w:val="left"/>
               <w:rPr>
-                <w:rFonts w:hint="eastAsia"/>
-                <w:sz w:val="24"/>
-                <w:szCs w:val="28"/>
-              </w:rPr>
-            </w:pPr>
-          </w:p>
-        </w:tc>
-        <w:tc>
-          <w:tcPr>
-            <w:tcW w:w="1427" w:type="dxa"/>
-          </w:tcPr>
-          <w:p>
-            <w:pPr>
-              <w:pStyle w:val="ListParagraph"/>
-              <w:ind w:leftChars="0" w:left="0"/>
-              <w:jc w:val="left"/>
-              <w:rPr>
-                <w:rFonts w:hint="eastAsia"/>
                 <w:sz w:val="24"/>
                 <w:szCs w:val="28"/>
               </w:rPr>
@@ -997,10 +994,40 @@
               <w:ind w:leftChars="0" w:left="0"/>
               <w:jc w:val="left"/>
               <w:rPr>
+                <w:sz w:val="24"/>
+                <w:szCs w:val="28"/>
+              </w:rPr>
+            </w:pPr>
+            <w:r>
+              <w:rPr>
                 <w:rFonts w:hint="eastAsia"/>
                 <w:sz w:val="24"/>
                 <w:szCs w:val="28"/>
               </w:rPr>
+              <w:t>Cost to comple</w:t>
+            </w:r>
+            <w:r>
+              <w:rPr>
+                <w:sz w:val="24"/>
+                <w:szCs w:val="28"/>
+              </w:rPr>
+              <w:t>te</w:t>
+            </w:r>
+          </w:p>
+        </w:tc>
+        <w:tc>
+          <w:tcPr>
+            <w:tcW w:w="1276" w:type="dxa"/>
+          </w:tcPr>
+          <w:p>
+            <w:pPr>
+              <w:pStyle w:val="ListParagraph"/>
+              <w:ind w:leftChars="0" w:left="0"/>
+              <w:jc w:val="left"/>
+              <w:rPr>
+                <w:sz w:val="24"/>
+                <w:szCs w:val="28"/>
+              </w:rPr>
             </w:pPr>
             <w:r>
               <w:rPr>
@@ -1008,20 +1035,13 @@
                 <w:sz w:val="24"/>
                 <w:szCs w:val="28"/>
               </w:rPr>
-              <w:t>Cost to comple</w:t>
-            </w:r>
-            <w:r>
-              <w:rPr>
-                <w:sz w:val="24"/>
-                <w:szCs w:val="28"/>
-              </w:rPr>
-              <w:t>te</w:t>
-            </w:r>
-          </w:p>
-        </w:tc>
-        <w:tc>
-          <w:tcPr>
-            <w:tcW w:w="1276" w:type="dxa"/>
+              <w:t>$10,360</w:t>
+            </w:r>
+          </w:p>
+        </w:tc>
+        <w:tc>
+          <w:tcPr>
+            <w:tcW w:w="1215" w:type="dxa"/>
           </w:tcPr>
           <w:p>
             <w:pPr>
@@ -1029,24 +1049,23 @@
               <w:ind w:leftChars="0" w:left="0"/>
               <w:jc w:val="left"/>
               <w:rPr>
+                <w:sz w:val="24"/>
+                <w:szCs w:val="28"/>
+              </w:rPr>
+            </w:pPr>
+            <w:r>
+              <w:rPr>
                 <w:rFonts w:hint="eastAsia"/>
                 <w:sz w:val="24"/>
                 <w:szCs w:val="28"/>
               </w:rPr>
-            </w:pPr>
-            <w:r>
-              <w:rPr>
-                <w:rFonts w:hint="eastAsia"/>
-                <w:sz w:val="24"/>
-                <w:szCs w:val="28"/>
-              </w:rPr>
-              <w:t>$10,360</w:t>
-            </w:r>
-          </w:p>
-        </w:tc>
-        <w:tc>
-          <w:tcPr>
-            <w:tcW w:w="1215" w:type="dxa"/>
+              <w:t>0</w:t>
+            </w:r>
+          </w:p>
+        </w:tc>
+        <w:tc>
+          <w:tcPr>
+            <w:tcW w:w="1427" w:type="dxa"/>
           </w:tcPr>
           <w:p>
             <w:pPr>
@@ -1054,32 +1073,6 @@
               <w:ind w:leftChars="0" w:left="0"/>
               <w:jc w:val="left"/>
               <w:rPr>
-                <w:rFonts w:hint="eastAsia"/>
-                <w:sz w:val="24"/>
-                <w:szCs w:val="28"/>
-              </w:rPr>
-            </w:pPr>
-            <w:r>
-              <w:rPr>
-                <w:rFonts w:hint="eastAsia"/>
-                <w:sz w:val="24"/>
-                <w:szCs w:val="28"/>
-              </w:rPr>
-              <w:t>0</w:t>
-            </w:r>
-          </w:p>
-        </w:tc>
-        <w:tc>
-          <w:tcPr>
-            <w:tcW w:w="1427" w:type="dxa"/>
-          </w:tcPr>
-          <w:p>
-            <w:pPr>
-              <w:pStyle w:val="ListParagraph"/>
-              <w:ind w:leftChars="0" w:left="0"/>
-              <w:jc w:val="left"/>
-              <w:rPr>
-                <w:rFonts w:hint="eastAsia"/>
                 <w:sz w:val="24"/>
                 <w:szCs w:val="28"/>
               </w:rPr>
@@ -1106,38 +1099,61 @@
               <w:ind w:leftChars="0" w:left="0"/>
               <w:jc w:val="left"/>
               <w:rPr>
+                <w:sz w:val="24"/>
+                <w:szCs w:val="28"/>
+              </w:rPr>
+            </w:pPr>
+            <w:r>
+              <w:rPr>
+                <w:sz w:val="24"/>
+                <w:szCs w:val="28"/>
+              </w:rPr>
+              <w:t>S</w:t>
+            </w:r>
+            <w:r>
+              <w:rPr>
                 <w:rFonts w:hint="eastAsia"/>
                 <w:sz w:val="24"/>
                 <w:szCs w:val="28"/>
               </w:rPr>
-            </w:pPr>
-            <w:r>
-              <w:rPr>
-                <w:sz w:val="24"/>
-                <w:szCs w:val="28"/>
-              </w:rPr>
-              <w:t>S</w:t>
-            </w:r>
+              <w:t>tarte</w:t>
+            </w:r>
+            <w:r>
+              <w:rPr>
+                <w:sz w:val="24"/>
+                <w:szCs w:val="28"/>
+              </w:rPr>
+              <w:t>d &amp; Completed</w:t>
+            </w:r>
+          </w:p>
+        </w:tc>
+        <w:tc>
+          <w:tcPr>
+            <w:tcW w:w="1276" w:type="dxa"/>
+          </w:tcPr>
+          <w:p>
+            <w:pPr>
+              <w:pStyle w:val="ListParagraph"/>
+              <w:ind w:leftChars="0" w:left="0"/>
+              <w:jc w:val="left"/>
+              <w:rPr>
+                <w:sz w:val="24"/>
+                <w:szCs w:val="28"/>
+              </w:rPr>
+            </w:pPr>
             <w:r>
               <w:rPr>
                 <w:rFonts w:hint="eastAsia"/>
                 <w:sz w:val="24"/>
                 <w:szCs w:val="28"/>
               </w:rPr>
-              <w:t>tarte</w:t>
-            </w:r>
-            <w:r>
-              <w:rPr>
-                <w:sz w:val="24"/>
-                <w:szCs w:val="28"/>
-              </w:rPr>
-              <w:t>d &amp; Completed</w:t>
-            </w:r>
-          </w:p>
-        </w:tc>
-        <w:tc>
-          <w:tcPr>
-            <w:tcW w:w="1276" w:type="dxa"/>
+              <w:t>$345,000</w:t>
+            </w:r>
+          </w:p>
+        </w:tc>
+        <w:tc>
+          <w:tcPr>
+            <w:tcW w:w="1215" w:type="dxa"/>
           </w:tcPr>
           <w:p>
             <w:pPr>
@@ -1145,24 +1161,23 @@
               <w:ind w:leftChars="0" w:left="0"/>
               <w:jc w:val="left"/>
               <w:rPr>
+                <w:sz w:val="24"/>
+                <w:szCs w:val="28"/>
+              </w:rPr>
+            </w:pPr>
+            <w:r>
+              <w:rPr>
                 <w:rFonts w:hint="eastAsia"/>
                 <w:sz w:val="24"/>
                 <w:szCs w:val="28"/>
               </w:rPr>
-            </w:pPr>
-            <w:r>
-              <w:rPr>
-                <w:rFonts w:hint="eastAsia"/>
-                <w:sz w:val="24"/>
-                <w:szCs w:val="28"/>
-              </w:rPr>
-              <w:t>$345,000</w:t>
-            </w:r>
-          </w:p>
-        </w:tc>
-        <w:tc>
-          <w:tcPr>
-            <w:tcW w:w="1215" w:type="dxa"/>
+              <w:t>150,000</w:t>
+            </w:r>
+          </w:p>
+        </w:tc>
+        <w:tc>
+          <w:tcPr>
+            <w:tcW w:w="1427" w:type="dxa"/>
           </w:tcPr>
           <w:p>
             <w:pPr>
@@ -1170,32 +1185,6 @@
               <w:ind w:leftChars="0" w:left="0"/>
               <w:jc w:val="left"/>
               <w:rPr>
-                <w:rFonts w:hint="eastAsia"/>
-                <w:sz w:val="24"/>
-                <w:szCs w:val="28"/>
-              </w:rPr>
-            </w:pPr>
-            <w:r>
-              <w:rPr>
-                <w:rFonts w:hint="eastAsia"/>
-                <w:sz w:val="24"/>
-                <w:szCs w:val="28"/>
-              </w:rPr>
-              <w:t>150,000</w:t>
-            </w:r>
-          </w:p>
-        </w:tc>
-        <w:tc>
-          <w:tcPr>
-            <w:tcW w:w="1427" w:type="dxa"/>
-          </w:tcPr>
-          <w:p>
-            <w:pPr>
-              <w:pStyle w:val="ListParagraph"/>
-              <w:ind w:leftChars="0" w:left="0"/>
-              <w:jc w:val="left"/>
-              <w:rPr>
-                <w:rFonts w:hint="eastAsia"/>
                 <w:sz w:val="24"/>
                 <w:szCs w:val="28"/>
               </w:rPr>
@@ -1222,10 +1211,40 @@
               <w:ind w:leftChars="0" w:left="0"/>
               <w:jc w:val="left"/>
               <w:rPr>
+                <w:sz w:val="24"/>
+                <w:szCs w:val="28"/>
+              </w:rPr>
+            </w:pPr>
+            <w:r>
+              <w:rPr>
                 <w:rFonts w:hint="eastAsia"/>
                 <w:sz w:val="24"/>
                 <w:szCs w:val="28"/>
               </w:rPr>
+              <w:t>Work in process, July 31</w:t>
+            </w:r>
+            <w:r>
+              <w:rPr>
+                <w:sz w:val="24"/>
+                <w:szCs w:val="28"/>
+              </w:rPr>
+              <w:t>- materials</w:t>
+            </w:r>
+          </w:p>
+        </w:tc>
+        <w:tc>
+          <w:tcPr>
+            <w:tcW w:w="1276" w:type="dxa"/>
+          </w:tcPr>
+          <w:p>
+            <w:pPr>
+              <w:pStyle w:val="ListParagraph"/>
+              <w:ind w:leftChars="0" w:left="0"/>
+              <w:jc w:val="left"/>
+              <w:rPr>
+                <w:sz w:val="24"/>
+                <w:szCs w:val="28"/>
+              </w:rPr>
             </w:pPr>
             <w:r>
               <w:rPr>
@@ -1233,20 +1252,13 @@
                 <w:sz w:val="24"/>
                 <w:szCs w:val="28"/>
               </w:rPr>
-              <w:t>Work in process, July 31</w:t>
-            </w:r>
-            <w:r>
-              <w:rPr>
-                <w:sz w:val="24"/>
-                <w:szCs w:val="28"/>
-              </w:rPr>
-              <w:t>- materials</w:t>
-            </w:r>
-          </w:p>
-        </w:tc>
-        <w:tc>
-          <w:tcPr>
-            <w:tcW w:w="1276" w:type="dxa"/>
+              <w:t>$16,400</w:t>
+            </w:r>
+          </w:p>
+        </w:tc>
+        <w:tc>
+          <w:tcPr>
+            <w:tcW w:w="1215" w:type="dxa"/>
           </w:tcPr>
           <w:p>
             <w:pPr>
@@ -1254,24 +1266,23 @@
               <w:ind w:leftChars="0" w:left="0"/>
               <w:jc w:val="left"/>
               <w:rPr>
+                <w:sz w:val="24"/>
+                <w:szCs w:val="28"/>
+              </w:rPr>
+            </w:pPr>
+            <w:r>
+              <w:rPr>
                 <w:rFonts w:hint="eastAsia"/>
                 <w:sz w:val="24"/>
                 <w:szCs w:val="28"/>
               </w:rPr>
-            </w:pPr>
-            <w:r>
-              <w:rPr>
-                <w:rFonts w:hint="eastAsia"/>
-                <w:sz w:val="24"/>
-                <w:szCs w:val="28"/>
-              </w:rPr>
-              <w:t>$16,400</w:t>
-            </w:r>
-          </w:p>
-        </w:tc>
-        <w:tc>
-          <w:tcPr>
-            <w:tcW w:w="1215" w:type="dxa"/>
+              <w:t>20,000</w:t>
+            </w:r>
+          </w:p>
+        </w:tc>
+        <w:tc>
+          <w:tcPr>
+            <w:tcW w:w="1427" w:type="dxa"/>
           </w:tcPr>
           <w:p>
             <w:pPr>
@@ -1279,32 +1290,6 @@
               <w:ind w:leftChars="0" w:left="0"/>
               <w:jc w:val="left"/>
               <w:rPr>
-                <w:rFonts w:hint="eastAsia"/>
-                <w:sz w:val="24"/>
-                <w:szCs w:val="28"/>
-              </w:rPr>
-            </w:pPr>
-            <w:r>
-              <w:rPr>
-                <w:rFonts w:hint="eastAsia"/>
-                <w:sz w:val="24"/>
-                <w:szCs w:val="28"/>
-              </w:rPr>
-              <w:t>20,000</w:t>
-            </w:r>
-          </w:p>
-        </w:tc>
-        <w:tc>
-          <w:tcPr>
-            <w:tcW w:w="1427" w:type="dxa"/>
-          </w:tcPr>
-          <w:p>
-            <w:pPr>
-              <w:pStyle w:val="ListParagraph"/>
-              <w:ind w:leftChars="0" w:left="0"/>
-              <w:jc w:val="left"/>
-              <w:rPr>
-                <w:rFonts w:hint="eastAsia"/>
                 <w:sz w:val="24"/>
                 <w:szCs w:val="28"/>
               </w:rPr>
@@ -1323,10 +1308,40 @@
               <w:ind w:leftChars="0" w:left="0"/>
               <w:jc w:val="left"/>
               <w:rPr>
+                <w:sz w:val="24"/>
+                <w:szCs w:val="28"/>
+              </w:rPr>
+            </w:pPr>
+            <w:r>
+              <w:rPr>
                 <w:rFonts w:hint="eastAsia"/>
                 <w:sz w:val="24"/>
                 <w:szCs w:val="28"/>
               </w:rPr>
+              <w:t>Work in process, July 31</w:t>
+            </w:r>
+            <w:r>
+              <w:rPr>
+                <w:sz w:val="24"/>
+                <w:szCs w:val="28"/>
+              </w:rPr>
+              <w:t>- conversion</w:t>
+            </w:r>
+          </w:p>
+        </w:tc>
+        <w:tc>
+          <w:tcPr>
+            <w:tcW w:w="1276" w:type="dxa"/>
+          </w:tcPr>
+          <w:p>
+            <w:pPr>
+              <w:pStyle w:val="ListParagraph"/>
+              <w:ind w:leftChars="0" w:left="0"/>
+              <w:jc w:val="left"/>
+              <w:rPr>
+                <w:sz w:val="24"/>
+                <w:szCs w:val="28"/>
+              </w:rPr>
             </w:pPr>
             <w:r>
               <w:rPr>
@@ -1334,20 +1349,13 @@
                 <w:sz w:val="24"/>
                 <w:szCs w:val="28"/>
               </w:rPr>
-              <w:t>Work in process, July 31</w:t>
-            </w:r>
-            <w:r>
-              <w:rPr>
-                <w:sz w:val="24"/>
-                <w:szCs w:val="28"/>
-              </w:rPr>
-              <w:t>- conversion</w:t>
-            </w:r>
-          </w:p>
-        </w:tc>
-        <w:tc>
-          <w:tcPr>
-            <w:tcW w:w="1276" w:type="dxa"/>
+              <w:t>$11,840</w:t>
+            </w:r>
+          </w:p>
+        </w:tc>
+        <w:tc>
+          <w:tcPr>
+            <w:tcW w:w="1215" w:type="dxa"/>
           </w:tcPr>
           <w:p>
             <w:pPr>
@@ -1355,24 +1363,15 @@
               <w:ind w:leftChars="0" w:left="0"/>
               <w:jc w:val="left"/>
               <w:rPr>
-                <w:rFonts w:hint="eastAsia"/>
-                <w:sz w:val="24"/>
-                <w:szCs w:val="28"/>
-              </w:rPr>
-            </w:pPr>
-            <w:r>
-              <w:rPr>
-                <w:rFonts w:hint="eastAsia"/>
-                <w:sz w:val="24"/>
-                <w:szCs w:val="28"/>
-              </w:rPr>
-              <w:t>$11,840</w:t>
-            </w:r>
-          </w:p>
-        </w:tc>
-        <w:tc>
-          <w:tcPr>
-            <w:tcW w:w="1215" w:type="dxa"/>
+                <w:sz w:val="24"/>
+                <w:szCs w:val="28"/>
+              </w:rPr>
+            </w:pPr>
+          </w:p>
+        </w:tc>
+        <w:tc>
+          <w:tcPr>
+            <w:tcW w:w="1427" w:type="dxa"/>
           </w:tcPr>
           <w:p>
             <w:pPr>
@@ -1380,24 +1379,6 @@
               <w:ind w:leftChars="0" w:left="0"/>
               <w:jc w:val="left"/>
               <w:rPr>
-                <w:rFonts w:hint="eastAsia"/>
-                <w:sz w:val="24"/>
-                <w:szCs w:val="28"/>
-              </w:rPr>
-            </w:pPr>
-          </w:p>
-        </w:tc>
-        <w:tc>
-          <w:tcPr>
-            <w:tcW w:w="1427" w:type="dxa"/>
-          </w:tcPr>
-          <w:p>
-            <w:pPr>
-              <w:pStyle w:val="ListParagraph"/>
-              <w:ind w:leftChars="0" w:left="0"/>
-              <w:jc w:val="left"/>
-              <w:rPr>
-                <w:rFonts w:hint="eastAsia"/>
                 <w:sz w:val="24"/>
                 <w:szCs w:val="28"/>
               </w:rPr>
@@ -1424,38 +1405,61 @@
               <w:ind w:leftChars="0" w:left="0"/>
               <w:jc w:val="left"/>
               <w:rPr>
+                <w:sz w:val="24"/>
+                <w:szCs w:val="28"/>
+              </w:rPr>
+            </w:pPr>
+            <w:r>
+              <w:rPr>
+                <w:sz w:val="24"/>
+                <w:szCs w:val="28"/>
+              </w:rPr>
+              <w:t>Total</w:t>
+            </w:r>
+            <w:r>
+              <w:rPr>
                 <w:rFonts w:hint="eastAsia"/>
                 <w:sz w:val="24"/>
                 <w:szCs w:val="28"/>
               </w:rPr>
-            </w:pPr>
-            <w:r>
-              <w:rPr>
-                <w:sz w:val="24"/>
-                <w:szCs w:val="28"/>
-              </w:rPr>
-              <w:t>Total</w:t>
-            </w:r>
+              <w:t xml:space="preserve"> </w:t>
+            </w:r>
+            <w:r>
+              <w:rPr>
+                <w:sz w:val="24"/>
+                <w:szCs w:val="28"/>
+              </w:rPr>
+              <w:t>work in process, July 31</w:t>
+            </w:r>
+          </w:p>
+        </w:tc>
+        <w:tc>
+          <w:tcPr>
+            <w:tcW w:w="1276" w:type="dxa"/>
+          </w:tcPr>
+          <w:p>
+            <w:pPr>
+              <w:pStyle w:val="ListParagraph"/>
+              <w:ind w:leftChars="0" w:left="0"/>
+              <w:jc w:val="left"/>
+              <w:rPr>
+                <w:sz w:val="24"/>
+                <w:szCs w:val="28"/>
+              </w:rPr>
+            </w:pPr>
             <w:r>
               <w:rPr>
                 <w:rFonts w:hint="eastAsia"/>
                 <w:sz w:val="24"/>
                 <w:szCs w:val="28"/>
               </w:rPr>
-              <w:t xml:space="preserve"> </w:t>
-            </w:r>
-            <w:r>
-              <w:rPr>
-                <w:sz w:val="24"/>
-                <w:szCs w:val="28"/>
-              </w:rPr>
-              <w:t>work in process, July 31</w:t>
-            </w:r>
-          </w:p>
-        </w:tc>
-        <w:tc>
-          <w:tcPr>
-            <w:tcW w:w="1276" w:type="dxa"/>
+              <w:t>$28,240</w:t>
+            </w:r>
+          </w:p>
+        </w:tc>
+        <w:tc>
+          <w:tcPr>
+            <w:tcW w:w="1215" w:type="dxa"/>
           </w:tcPr>
           <w:p>
             <w:pPr>
@@ -1463,24 +1467,23 @@
               <w:ind w:leftChars="0" w:left="0"/>
               <w:jc w:val="left"/>
               <w:rPr>
+                <w:sz w:val="24"/>
+                <w:szCs w:val="28"/>
+              </w:rPr>
+            </w:pPr>
+            <w:r>
+              <w:rPr>
                 <w:rFonts w:hint="eastAsia"/>
                 <w:sz w:val="24"/>
                 <w:szCs w:val="28"/>
               </w:rPr>
-            </w:pPr>
-            <w:r>
-              <w:rPr>
-                <w:rFonts w:hint="eastAsia"/>
-                <w:sz w:val="24"/>
-                <w:szCs w:val="28"/>
-              </w:rPr>
-              <w:t>$28,240</w:t>
-            </w:r>
-          </w:p>
-        </w:tc>
-        <w:tc>
-          <w:tcPr>
-            <w:tcW w:w="1215" w:type="dxa"/>
+              <w:t>20,000</w:t>
+            </w:r>
+          </w:p>
+        </w:tc>
+        <w:tc>
+          <w:tcPr>
+            <w:tcW w:w="1427" w:type="dxa"/>
           </w:tcPr>
           <w:p>
             <w:pPr>
@@ -1488,32 +1491,6 @@
               <w:ind w:leftChars="0" w:left="0"/>
               <w:jc w:val="left"/>
               <w:rPr>
-                <w:rFonts w:hint="eastAsia"/>
-                <w:sz w:val="24"/>
-                <w:szCs w:val="28"/>
-              </w:rPr>
-            </w:pPr>
-            <w:r>
-              <w:rPr>
-                <w:rFonts w:hint="eastAsia"/>
-                <w:sz w:val="24"/>
-                <w:szCs w:val="28"/>
-              </w:rPr>
-              <w:t>20,000</w:t>
-            </w:r>
-          </w:p>
-        </w:tc>
-        <w:tc>
-          <w:tcPr>
-            <w:tcW w:w="1427" w:type="dxa"/>
-          </w:tcPr>
-          <w:p>
-            <w:pPr>
-              <w:pStyle w:val="ListParagraph"/>
-              <w:ind w:leftChars="0" w:left="0"/>
-              <w:jc w:val="left"/>
-              <w:rPr>
-                <w:rFonts w:hint="eastAsia"/>
                 <w:sz w:val="24"/>
                 <w:szCs w:val="28"/>
               </w:rPr>
@@ -1540,23 +1517,53 @@
               <w:ind w:leftChars="0" w:left="0"/>
               <w:jc w:val="left"/>
               <w:rPr>
+                <w:sz w:val="24"/>
+                <w:szCs w:val="28"/>
+              </w:rPr>
+            </w:pPr>
+            <w:r>
+              <w:rPr>
+                <w:sz w:val="24"/>
+                <w:szCs w:val="28"/>
+              </w:rPr>
+              <w:t>Total cost accounted for</w:t>
+            </w:r>
+          </w:p>
+        </w:tc>
+        <w:tc>
+          <w:tcPr>
+            <w:tcW w:w="1276" w:type="dxa"/>
+          </w:tcPr>
+          <w:p>
+            <w:pPr>
+              <w:pStyle w:val="ListParagraph"/>
+              <w:ind w:leftChars="0" w:left="0"/>
+              <w:jc w:val="left"/>
+              <w:rPr>
+                <w:sz w:val="24"/>
+                <w:szCs w:val="28"/>
+              </w:rPr>
+            </w:pPr>
+            <w:r>
+              <w:rPr>
                 <w:rFonts w:hint="eastAsia"/>
                 <w:sz w:val="24"/>
                 <w:szCs w:val="28"/>
               </w:rPr>
-            </w:pPr>
-            <w:r>
-              <w:rPr>
-                <w:sz w:val="24"/>
-                <w:szCs w:val="28"/>
-              </w:rPr>
-              <w:t>Total cost accounted for</w:t>
-            </w:r>
-          </w:p>
-        </w:tc>
-        <w:tc>
-          <w:tcPr>
-            <w:tcW w:w="1276" w:type="dxa"/>
+              <w:t>$</w:t>
+            </w:r>
+            <w:r>
+              <w:rPr>
+                <w:sz w:val="24"/>
+                <w:szCs w:val="28"/>
+              </w:rPr>
+              <w:t>397,000</w:t>
+            </w:r>
+          </w:p>
+        </w:tc>
+        <w:tc>
+          <w:tcPr>
+            <w:tcW w:w="1215" w:type="dxa"/>
           </w:tcPr>
           <w:p>
             <w:pPr>
@@ -1564,31 +1571,15 @@
               <w:ind w:leftChars="0" w:left="0"/>
               <w:jc w:val="left"/>
               <w:rPr>
-                <w:rFonts w:hint="eastAsia"/>
-                <w:sz w:val="24"/>
-                <w:szCs w:val="28"/>
-              </w:rPr>
-            </w:pPr>
-            <w:r>
-              <w:rPr>
-                <w:rFonts w:hint="eastAsia"/>
-                <w:sz w:val="24"/>
-                <w:szCs w:val="28"/>
-              </w:rPr>
-              <w:t>$</w:t>
-            </w:r>
-            <w:r>
-              <w:rPr>
-                <w:sz w:val="24"/>
-                <w:szCs w:val="28"/>
-              </w:rPr>
-              <w:t>397,000</w:t>
-            </w:r>
-          </w:p>
-        </w:tc>
-        <w:tc>
-          <w:tcPr>
-            <w:tcW w:w="1215" w:type="dxa"/>
+                <w:sz w:val="24"/>
+                <w:szCs w:val="28"/>
+              </w:rPr>
+            </w:pPr>
+          </w:p>
+        </w:tc>
+        <w:tc>
+          <w:tcPr>
+            <w:tcW w:w="1427" w:type="dxa"/>
           </w:tcPr>
           <w:p>
             <w:pPr>
@@ -1596,24 +1587,6 @@
               <w:ind w:leftChars="0" w:left="0"/>
               <w:jc w:val="left"/>
               <w:rPr>
-                <w:rFonts w:hint="eastAsia"/>
-                <w:sz w:val="24"/>
-                <w:szCs w:val="28"/>
-              </w:rPr>
-            </w:pPr>
-          </w:p>
-        </w:tc>
-        <w:tc>
-          <w:tcPr>
-            <w:tcW w:w="1427" w:type="dxa"/>
-          </w:tcPr>
-          <w:p>
-            <w:pPr>
-              <w:pStyle w:val="ListParagraph"/>
-              <w:ind w:leftChars="0" w:left="0"/>
-              <w:jc w:val="left"/>
-              <w:rPr>
-                <w:rFonts w:hint="eastAsia"/>
                 <w:sz w:val="24"/>
                 <w:szCs w:val="28"/>
               </w:rPr>
@@ -1628,7 +1601,6 @@
         <w:ind w:leftChars="0" w:left="760"/>
         <w:jc w:val="left"/>
         <w:rPr>
-          <w:rFonts w:hint="eastAsia"/>
           <w:sz w:val="24"/>
           <w:szCs w:val="28"/>
         </w:rPr>
@@ -3086,7 +3058,7 @@
 </file>
 
 <file path=customXml/itemProps1.xml><?xml version="1.0" encoding="utf-8"?>
-<ds:datastoreItem xmlns:ds="http://schemas.openxmlformats.org/officeDocument/2006/customXml" ds:itemID="{B1AE8D77-BCD2-4376-9C93-F128EE572437}">
+<ds:datastoreItem xmlns:ds="http://schemas.openxmlformats.org/officeDocument/2006/customXml" ds:itemID="{AD145424-DDB0-4877-9AEC-E5CC3D508027}">
   <ds:schemaRefs>
     <ds:schemaRef ds:uri="http://schemas.openxmlformats.org/officeDocument/2006/bibliography"/>
   </ds:schemaRefs>
